--- a/RandomTask.docx
+++ b/RandomTask.docx
@@ -1445,8 +1445,6 @@
               </w:rPr>
               <w:t>5</w:t>
             </w:r>
-            <w:bookmarkStart w:id="1" w:name="_GoBack"/>
-            <w:bookmarkEnd w:id="1"/>
           </w:p>
         </w:tc>
         <w:tc>
@@ -1535,6 +1533,13 @@
                 <w:color w:val="000000"/>
               </w:rPr>
             </w:pPr>
+            <w:r>
+              <w:rPr>
+                <w:rFonts w:ascii="Calibri" w:eastAsia="Times New Roman" w:hAnsi="Calibri" w:cs="Times New Roman"/>
+                <w:color w:val="000000"/>
+              </w:rPr>
+              <w:t>Nov 6</w:t>
+            </w:r>
           </w:p>
         </w:tc>
         <w:tc>
@@ -1559,6 +1564,13 @@
                 <w:color w:val="000000"/>
               </w:rPr>
             </w:pPr>
+            <w:r>
+              <w:rPr>
+                <w:rFonts w:ascii="Calibri" w:eastAsia="Times New Roman" w:hAnsi="Calibri" w:cs="Times New Roman"/>
+                <w:color w:val="000000"/>
+              </w:rPr>
+              <w:t>2</w:t>
+            </w:r>
           </w:p>
         </w:tc>
         <w:tc>
@@ -1582,6 +1594,13 @@
                 <w:color w:val="000000"/>
               </w:rPr>
             </w:pPr>
+            <w:r>
+              <w:rPr>
+                <w:rFonts w:ascii="Calibri" w:eastAsia="Times New Roman" w:hAnsi="Calibri" w:cs="Times New Roman"/>
+                <w:color w:val="000000"/>
+              </w:rPr>
+              <w:t>Beginning to build the register form</w:t>
+            </w:r>
           </w:p>
         </w:tc>
         <w:tc>
@@ -1605,6 +1624,13 @@
                 <w:color w:val="000000"/>
               </w:rPr>
             </w:pPr>
+            <w:r>
+              <w:rPr>
+                <w:rFonts w:ascii="Calibri" w:eastAsia="Times New Roman" w:hAnsi="Calibri" w:cs="Times New Roman"/>
+                <w:color w:val="000000"/>
+              </w:rPr>
+              <w:t>K</w:t>
+            </w:r>
           </w:p>
         </w:tc>
       </w:tr>
@@ -1633,6 +1659,13 @@
                 <w:color w:val="000000"/>
               </w:rPr>
             </w:pPr>
+            <w:r>
+              <w:rPr>
+                <w:rFonts w:ascii="Calibri" w:eastAsia="Times New Roman" w:hAnsi="Calibri" w:cs="Times New Roman"/>
+                <w:color w:val="000000"/>
+              </w:rPr>
+              <w:t>Nov 7</w:t>
+            </w:r>
           </w:p>
         </w:tc>
         <w:tc>
@@ -1657,6 +1690,13 @@
                 <w:color w:val="000000"/>
               </w:rPr>
             </w:pPr>
+            <w:r>
+              <w:rPr>
+                <w:rFonts w:ascii="Calibri" w:eastAsia="Times New Roman" w:hAnsi="Calibri" w:cs="Times New Roman"/>
+                <w:color w:val="000000"/>
+              </w:rPr>
+              <w:t>.5</w:t>
+            </w:r>
           </w:p>
         </w:tc>
         <w:tc>
@@ -1680,6 +1720,13 @@
                 <w:color w:val="000000"/>
               </w:rPr>
             </w:pPr>
+            <w:r>
+              <w:rPr>
+                <w:rFonts w:ascii="Calibri" w:eastAsia="Times New Roman" w:hAnsi="Calibri" w:cs="Times New Roman"/>
+                <w:color w:val="000000"/>
+              </w:rPr>
+              <w:t>Updating specs doc and adding to it</w:t>
+            </w:r>
           </w:p>
         </w:tc>
         <w:tc>
@@ -1703,6 +1750,15 @@
                 <w:color w:val="000000"/>
               </w:rPr>
             </w:pPr>
+            <w:r>
+              <w:rPr>
+                <w:rFonts w:ascii="Calibri" w:eastAsia="Times New Roman" w:hAnsi="Calibri" w:cs="Times New Roman"/>
+                <w:color w:val="000000"/>
+              </w:rPr>
+              <w:t>K</w:t>
+            </w:r>
+            <w:bookmarkStart w:id="1" w:name="_GoBack"/>
+            <w:bookmarkEnd w:id="1"/>
           </w:p>
         </w:tc>
       </w:tr>
@@ -3496,7 +3552,7 @@
           <w:i/>
           <w:color w:val="800000"/>
         </w:rPr>
-        <w:t>Client gets a very good understanding of what you will be delivering.</w:t>
+        <w:t>A website that will mail you a list of your daily tasks each day.  Will also have a page that allows the users to contribute to a list of fun creative tasks or “Random Tasks”, and allows users to save these “Random Tasks” to their profile page so they remember them.</w:t>
       </w:r>
     </w:p>
     <w:p>
@@ -3516,7 +3572,35 @@
           <w:i/>
           <w:color w:val="800000"/>
         </w:rPr>
-        <w:t>Developer has a very good understanding of what they are going to create.</w:t>
+        <w:t xml:space="preserve">Developer </w:t>
+      </w:r>
+      <w:r>
+        <w:rPr>
+          <w:i/>
+          <w:color w:val="800000"/>
+        </w:rPr>
+        <w:t>will have to create a main page, registration page, Profile page that inserts each users data into the simplistic design once a user logs in</w:t>
+      </w:r>
+      <w:r>
+        <w:rPr>
+          <w:i/>
+          <w:color w:val="800000"/>
+        </w:rPr>
+        <w:t>.</w:t>
+      </w:r>
+      <w:r>
+        <w:rPr>
+          <w:i/>
+          <w:color w:val="800000"/>
+        </w:rPr>
+        <w:t xml:space="preserve"> (We want a calendar on the page with a paper to do list on the right side, that will fill with the users tasks when they click on a day on the calendar.  Below the calendar there will be a Random Task area, where the Random tasks that a user saves will display.)  A page to upload tasks and the do dates, and when tasks are saved they are added to the profile calendar. A </w:t>
+      </w:r>
+      <w:r>
+        <w:rPr>
+          <w:i/>
+          <w:color w:val="800000"/>
+        </w:rPr>
+        <w:t>Random Task page that all users have access to.  On the random task page you can browse through Random Tasks and save ones you might want to do later, you can also contribute to the Random Task page. And of  course an about us/contact page.</w:t>
       </w:r>
     </w:p>
     <w:p>

--- a/RandomTask.docx
+++ b/RandomTask.docx
@@ -1757,8 +1757,6 @@
               </w:rPr>
               <w:t>K</w:t>
             </w:r>
-            <w:bookmarkStart w:id="1" w:name="_GoBack"/>
-            <w:bookmarkEnd w:id="1"/>
           </w:p>
         </w:tc>
       </w:tr>
@@ -1787,6 +1785,13 @@
                 <w:color w:val="000000"/>
               </w:rPr>
             </w:pPr>
+            <w:r>
+              <w:rPr>
+                <w:rFonts w:ascii="Calibri" w:eastAsia="Times New Roman" w:hAnsi="Calibri" w:cs="Times New Roman"/>
+                <w:color w:val="000000"/>
+              </w:rPr>
+              <w:t>Nov 8</w:t>
+            </w:r>
           </w:p>
         </w:tc>
         <w:tc>
@@ -1811,6 +1816,13 @@
                 <w:color w:val="000000"/>
               </w:rPr>
             </w:pPr>
+            <w:r>
+              <w:rPr>
+                <w:rFonts w:ascii="Calibri" w:eastAsia="Times New Roman" w:hAnsi="Calibri" w:cs="Times New Roman"/>
+                <w:color w:val="000000"/>
+              </w:rPr>
+              <w:t>3</w:t>
+            </w:r>
           </w:p>
         </w:tc>
         <w:tc>
@@ -1834,6 +1846,13 @@
                 <w:color w:val="000000"/>
               </w:rPr>
             </w:pPr>
+            <w:r>
+              <w:rPr>
+                <w:rFonts w:ascii="Calibri" w:eastAsia="Times New Roman" w:hAnsi="Calibri" w:cs="Times New Roman"/>
+                <w:color w:val="000000"/>
+              </w:rPr>
+              <w:t>Got register working, not confirm, fiddling with login, I hate login. Login is hard</w:t>
+            </w:r>
           </w:p>
         </w:tc>
         <w:tc>
@@ -1857,6 +1876,15 @@
                 <w:color w:val="000000"/>
               </w:rPr>
             </w:pPr>
+            <w:r>
+              <w:rPr>
+                <w:rFonts w:ascii="Calibri" w:eastAsia="Times New Roman" w:hAnsi="Calibri" w:cs="Times New Roman"/>
+                <w:color w:val="000000"/>
+              </w:rPr>
+              <w:t>K</w:t>
+            </w:r>
+            <w:bookmarkStart w:id="1" w:name="_GoBack"/>
+            <w:bookmarkEnd w:id="1"/>
           </w:p>
         </w:tc>
       </w:tr>

--- a/RandomTask.docx
+++ b/RandomTask.docx
@@ -1883,8 +1883,6 @@
               </w:rPr>
               <w:t>K</w:t>
             </w:r>
-            <w:bookmarkStart w:id="1" w:name="_GoBack"/>
-            <w:bookmarkEnd w:id="1"/>
           </w:p>
         </w:tc>
       </w:tr>
@@ -1913,6 +1911,13 @@
                 <w:color w:val="000000"/>
               </w:rPr>
             </w:pPr>
+            <w:r>
+              <w:rPr>
+                <w:rFonts w:ascii="Calibri" w:eastAsia="Times New Roman" w:hAnsi="Calibri" w:cs="Times New Roman"/>
+                <w:color w:val="000000"/>
+              </w:rPr>
+              <w:t>Nov 11</w:t>
+            </w:r>
           </w:p>
         </w:tc>
         <w:tc>
@@ -1937,6 +1942,13 @@
                 <w:color w:val="000000"/>
               </w:rPr>
             </w:pPr>
+            <w:r>
+              <w:rPr>
+                <w:rFonts w:ascii="Calibri" w:eastAsia="Times New Roman" w:hAnsi="Calibri" w:cs="Times New Roman"/>
+                <w:color w:val="000000"/>
+              </w:rPr>
+              <w:t>1.5</w:t>
+            </w:r>
           </w:p>
         </w:tc>
         <w:tc>
@@ -1960,6 +1972,13 @@
                 <w:color w:val="000000"/>
               </w:rPr>
             </w:pPr>
+            <w:r>
+              <w:rPr>
+                <w:rFonts w:ascii="Calibri" w:eastAsia="Times New Roman" w:hAnsi="Calibri" w:cs="Times New Roman"/>
+                <w:color w:val="000000"/>
+              </w:rPr>
+              <w:t>Worked on create task form an figured out how to make a clickable calendar text box!!!</w:t>
+            </w:r>
           </w:p>
         </w:tc>
         <w:tc>
@@ -1983,6 +2002,13 @@
                 <w:color w:val="000000"/>
               </w:rPr>
             </w:pPr>
+            <w:r>
+              <w:rPr>
+                <w:rFonts w:ascii="Calibri" w:eastAsia="Times New Roman" w:hAnsi="Calibri" w:cs="Times New Roman"/>
+                <w:color w:val="000000"/>
+              </w:rPr>
+              <w:t>K</w:t>
+            </w:r>
           </w:p>
         </w:tc>
       </w:tr>
@@ -2011,6 +2037,13 @@
                 <w:color w:val="000000"/>
               </w:rPr>
             </w:pPr>
+            <w:r>
+              <w:rPr>
+                <w:rFonts w:ascii="Calibri" w:eastAsia="Times New Roman" w:hAnsi="Calibri" w:cs="Times New Roman"/>
+                <w:color w:val="000000"/>
+              </w:rPr>
+              <w:t>Nov 12</w:t>
+            </w:r>
           </w:p>
         </w:tc>
         <w:tc>
@@ -2035,6 +2068,13 @@
                 <w:color w:val="000000"/>
               </w:rPr>
             </w:pPr>
+            <w:r>
+              <w:rPr>
+                <w:rFonts w:ascii="Calibri" w:eastAsia="Times New Roman" w:hAnsi="Calibri" w:cs="Times New Roman"/>
+                <w:color w:val="000000"/>
+              </w:rPr>
+              <w:t>2.0</w:t>
+            </w:r>
           </w:p>
         </w:tc>
         <w:tc>
@@ -2058,6 +2098,13 @@
                 <w:color w:val="000000"/>
               </w:rPr>
             </w:pPr>
+            <w:r>
+              <w:rPr>
+                <w:rFonts w:ascii="Calibri" w:eastAsia="Times New Roman" w:hAnsi="Calibri" w:cs="Times New Roman"/>
+                <w:color w:val="000000"/>
+              </w:rPr>
+              <w:t xml:space="preserve">Did some research on implementing a proper login page. </w:t>
+            </w:r>
           </w:p>
         </w:tc>
         <w:tc>
@@ -2081,6 +2128,15 @@
                 <w:color w:val="000000"/>
               </w:rPr>
             </w:pPr>
+            <w:r>
+              <w:rPr>
+                <w:rFonts w:ascii="Calibri" w:eastAsia="Times New Roman" w:hAnsi="Calibri" w:cs="Times New Roman"/>
+                <w:color w:val="000000"/>
+              </w:rPr>
+              <w:t>K</w:t>
+            </w:r>
+            <w:bookmarkStart w:id="1" w:name="_GoBack"/>
+            <w:bookmarkEnd w:id="1"/>
           </w:p>
         </w:tc>
       </w:tr>
